--- a/03.04. Manipulación del DOM.docx
+++ b/03.04. Manipulación del DOM.docx
@@ -3224,7 +3224,23 @@
           <w:noProof/>
           <w:lang w:val="es-PE"/>
         </w:rPr>
-        <w:t>Babel es una herramienta que nos permite transformar el JavaScript moderno, incluido el JSX, en un código que pueda ser interpretado por todos los navegadores.</w:t>
+        <w:t xml:space="preserve">Babel es una herramienta que </w:t>
+      </w:r>
+      <w:r>
+        <w:rPr>
+          <w:rFonts w:cs="Arial"/>
+          <w:noProof/>
+          <w:lang w:val="es-PE"/>
+        </w:rPr>
+        <w:t>va a permitir</w:t>
+      </w:r>
+      <w:r>
+        <w:rPr>
+          <w:rFonts w:cs="Arial"/>
+          <w:noProof/>
+          <w:lang w:val="es-PE"/>
+        </w:rPr>
+        <w:t xml:space="preserve"> transformar el JavaScript moderno, incluido el JSX, en un código que pueda ser interpretado por todos los navegadores.</w:t>
       </w:r>
     </w:p>
     <w:p>

--- a/03.04. Manipulación del DOM.docx
+++ b/03.04. Manipulación del DOM.docx
@@ -25,15 +25,15 @@
           <w:noProof/>
           <w:lang w:val="es-PE"/>
         </w:rPr>
-        <w:t xml:space="preserve">En esta sección, </w:t>
-      </w:r>
-      <w:r>
-        <w:rPr>
-          <w:rFonts w:cs="Arial"/>
-          <w:noProof/>
-          <w:lang w:val="es-PE"/>
-        </w:rPr>
-        <w:t>vamos a comenzar a</w:t>
+        <w:t>En esta sección</w:t>
+      </w:r>
+      <w:r>
+        <w:rPr>
+          <w:rFonts w:cs="Arial"/>
+          <w:noProof/>
+          <w:lang w:val="es-PE"/>
+        </w:rPr>
+        <w:t xml:space="preserve"> se explicará como</w:t>
       </w:r>
       <w:r>
         <w:rPr>
@@ -6258,7 +6258,6 @@
       <w:r>
         <w:t xml:space="preserve">Nombre el nuevo archivo como </w:t>
       </w:r>
-      <w:proofErr w:type="spellStart"/>
       <w:r>
         <w:rPr>
           <w:b/>
@@ -6273,7 +6272,6 @@
         </w:rPr>
         <w:t>x</w:t>
       </w:r>
-      <w:proofErr w:type="spellEnd"/>
       <w:r>
         <w:t xml:space="preserve"> y presiona </w:t>
       </w:r>
@@ -6447,7 +6445,6 @@
       <w:r>
         <w:t xml:space="preserve"> a </w:t>
       </w:r>
-      <w:proofErr w:type="spellStart"/>
       <w:r>
         <w:rPr>
           <w:b/>
@@ -6455,7 +6452,6 @@
         </w:rPr>
         <w:t>main.jsx</w:t>
       </w:r>
-      <w:proofErr w:type="spellEnd"/>
       <w:r>
         <w:t>. Elimine todo el código relacionado a la manipulación de DOM</w:t>
       </w:r>
@@ -6482,39 +6478,7 @@
           <w:b/>
           <w:bCs/>
         </w:rPr>
-        <w:t>&lt;</w:t>
-      </w:r>
-      <w:proofErr w:type="spellStart"/>
-      <w:r>
-        <w:rPr>
-          <w:b/>
-          <w:bCs/>
-        </w:rPr>
-        <w:t>React.StrictMode</w:t>
-      </w:r>
-      <w:proofErr w:type="spellEnd"/>
-      <w:r>
-        <w:rPr>
-          <w:b/>
-          <w:bCs/>
-        </w:rPr>
-        <w:t>&gt;&lt;/</w:t>
-      </w:r>
-      <w:proofErr w:type="spellStart"/>
-      <w:r>
-        <w:rPr>
-          <w:b/>
-          <w:bCs/>
-        </w:rPr>
-        <w:t>React.StrictMode</w:t>
-      </w:r>
-      <w:proofErr w:type="spellEnd"/>
-      <w:r>
-        <w:rPr>
-          <w:b/>
-          <w:bCs/>
-        </w:rPr>
-        <w:t>&gt;</w:t>
+        <w:t>&lt;React.StrictMode&gt;&lt;/React.StrictMode&gt;</w:t>
       </w:r>
       <w:r>
         <w:t xml:space="preserve"> dentro del método </w:t>
@@ -6583,7 +6547,6 @@
       <w:r>
         <w:t xml:space="preserve">A partir de este momento, se realizarán cambios en el archivo </w:t>
       </w:r>
-      <w:proofErr w:type="spellStart"/>
       <w:r>
         <w:rPr>
           <w:b/>
@@ -6591,7 +6554,6 @@
         </w:rPr>
         <w:t>main.jsx</w:t>
       </w:r>
-      <w:proofErr w:type="spellEnd"/>
       <w:r>
         <w:t xml:space="preserve"> que has creado</w:t>
       </w:r>

--- a/03.04. Manipulación del DOM.docx
+++ b/03.04. Manipulación del DOM.docx
@@ -26,6 +26,14 @@
           <w:lang w:val="es-PE"/>
         </w:rPr>
         <w:t>En esta sección</w:t>
+      </w:r>
+      <w:r>
+        <w:rPr>
+          <w:rFonts w:cs="Arial"/>
+          <w:noProof/>
+          <w:lang w:val="es-PE"/>
+        </w:rPr>
+        <w:t>,</w:t>
       </w:r>
       <w:r>
         <w:rPr>
